--- a/BDD/UD4/AC4/paMiron_BD_UD4_P4.docx
+++ b/BDD/UD4/AC4/paMiron_BD_UD4_P4.docx
@@ -87,7 +87,7 @@
           <w:sz w:val="36"/>
           <w:szCs w:val="36"/>
         </w:rPr>
-        <w:t xml:space="preserve"> - Práctica 3</w:t>
+        <w:t xml:space="preserve"> - Práctica 4</w:t>
       </w:r>
       <w:r>
         <w:rPr>
@@ -158,7 +158,9 @@
               <w:tab w:val="right" w:leader="dot" w:pos="8494"/>
             </w:tabs>
             <w:rPr>
+              <w:rFonts w:eastAsiaTheme="minorEastAsia"/>
               <w:noProof/>
+              <w:lang w:eastAsia="es-ES"/>
             </w:rPr>
           </w:pPr>
           <w:r>
@@ -170,13 +172,13 @@
           <w:r>
             <w:fldChar w:fldCharType="separate"/>
           </w:r>
-          <w:hyperlink w:anchor="_Toc194318935" w:history="1">
+          <w:hyperlink w:anchor="_Toc194923792" w:history="1">
             <w:r>
               <w:rPr>
                 <w:rStyle w:val="Hipervnculo"/>
                 <w:noProof/>
               </w:rPr>
-              <w:t>1) Crea una vista mostrando el nombre de todos los empleados actuales en la empresa y su antigüedad en la misma.</w:t>
+              <w:t>1. Crea los siguientes triggers. Muestra el código empleado así como una captura del funcionamiento de un insert que haga saltar a cada trigger:</w:t>
             </w:r>
             <w:r>
               <w:rPr>
@@ -197,7 +199,217 @@
                 <w:noProof/>
                 <w:webHidden/>
               </w:rPr>
-              <w:instrText xml:space="preserve"> PAGEREF _Toc194318935 \h </w:instrText>
+              <w:instrText xml:space="preserve"> PAGEREF _Toc194923792 \h </w:instrText>
+            </w:r>
+            <w:r>
+              <w:rPr>
+                <w:noProof/>
+                <w:webHidden/>
+              </w:rPr>
+            </w:r>
+            <w:r>
+              <w:rPr>
+                <w:noProof/>
+                <w:webHidden/>
+              </w:rPr>
+              <w:fldChar w:fldCharType="separate"/>
+            </w:r>
+            <w:r>
+              <w:rPr>
+                <w:noProof/>
+                <w:webHidden/>
+              </w:rPr>
+              <w:t>3</w:t>
+            </w:r>
+            <w:r>
+              <w:rPr>
+                <w:noProof/>
+                <w:webHidden/>
+              </w:rPr>
+              <w:fldChar w:fldCharType="end"/>
+            </w:r>
+          </w:hyperlink>
+        </w:p>
+        <w:p>
+          <w:pPr>
+            <w:pStyle w:val="TDC2"/>
+            <w:tabs>
+              <w:tab w:val="right" w:leader="dot" w:pos="8494"/>
+            </w:tabs>
+            <w:rPr>
+              <w:rFonts w:eastAsiaTheme="minorEastAsia"/>
+              <w:noProof/>
+              <w:lang w:eastAsia="es-ES"/>
+            </w:rPr>
+          </w:pPr>
+          <w:hyperlink w:anchor="_Toc194923793" w:history="1">
+            <w:r>
+              <w:rPr>
+                <w:rStyle w:val="Hipervnculo"/>
+                <w:noProof/>
+              </w:rPr>
+              <w:t>a. Vuelve al instituto, chaval. Muestra un mensaje de error si intentamos crear un empleado que tenga menos de 16 años</w:t>
+            </w:r>
+            <w:r>
+              <w:rPr>
+                <w:noProof/>
+                <w:webHidden/>
+              </w:rPr>
+              <w:tab/>
+            </w:r>
+            <w:r>
+              <w:rPr>
+                <w:noProof/>
+                <w:webHidden/>
+              </w:rPr>
+              <w:fldChar w:fldCharType="begin"/>
+            </w:r>
+            <w:r>
+              <w:rPr>
+                <w:noProof/>
+                <w:webHidden/>
+              </w:rPr>
+              <w:instrText xml:space="preserve"> PAGEREF _Toc194923793 \h </w:instrText>
+            </w:r>
+            <w:r>
+              <w:rPr>
+                <w:noProof/>
+                <w:webHidden/>
+              </w:rPr>
+            </w:r>
+            <w:r>
+              <w:rPr>
+                <w:noProof/>
+                <w:webHidden/>
+              </w:rPr>
+              <w:fldChar w:fldCharType="separate"/>
+            </w:r>
+            <w:r>
+              <w:rPr>
+                <w:noProof/>
+                <w:webHidden/>
+              </w:rPr>
+              <w:t>3</w:t>
+            </w:r>
+            <w:r>
+              <w:rPr>
+                <w:noProof/>
+                <w:webHidden/>
+              </w:rPr>
+              <w:fldChar w:fldCharType="end"/>
+            </w:r>
+          </w:hyperlink>
+        </w:p>
+        <w:p>
+          <w:pPr>
+            <w:pStyle w:val="TDC2"/>
+            <w:tabs>
+              <w:tab w:val="right" w:leader="dot" w:pos="8494"/>
+            </w:tabs>
+            <w:rPr>
+              <w:rFonts w:eastAsiaTheme="minorEastAsia"/>
+              <w:noProof/>
+              <w:lang w:eastAsia="es-ES"/>
+            </w:rPr>
+          </w:pPr>
+          <w:hyperlink w:anchor="_Toc194923794" w:history="1">
+            <w:r>
+              <w:rPr>
+                <w:rStyle w:val="Hipervnculo"/>
+                <w:noProof/>
+              </w:rPr>
+              <w:t>b. El nombre de moda. Muestra un mensaje de error si intentamos registrar a un empleado/a que no se llame Lucía o Martín (según el INE, son los dos nombres más populares entre los recién nacidos en España)</w:t>
+            </w:r>
+            <w:r>
+              <w:rPr>
+                <w:noProof/>
+                <w:webHidden/>
+              </w:rPr>
+              <w:tab/>
+            </w:r>
+            <w:r>
+              <w:rPr>
+                <w:noProof/>
+                <w:webHidden/>
+              </w:rPr>
+              <w:fldChar w:fldCharType="begin"/>
+            </w:r>
+            <w:r>
+              <w:rPr>
+                <w:noProof/>
+                <w:webHidden/>
+              </w:rPr>
+              <w:instrText xml:space="preserve"> PAGEREF _Toc194923794 \h </w:instrText>
+            </w:r>
+            <w:r>
+              <w:rPr>
+                <w:noProof/>
+                <w:webHidden/>
+              </w:rPr>
+            </w:r>
+            <w:r>
+              <w:rPr>
+                <w:noProof/>
+                <w:webHidden/>
+              </w:rPr>
+              <w:fldChar w:fldCharType="separate"/>
+            </w:r>
+            <w:r>
+              <w:rPr>
+                <w:noProof/>
+                <w:webHidden/>
+              </w:rPr>
+              <w:t>3</w:t>
+            </w:r>
+            <w:r>
+              <w:rPr>
+                <w:noProof/>
+                <w:webHidden/>
+              </w:rPr>
+              <w:fldChar w:fldCharType="end"/>
+            </w:r>
+          </w:hyperlink>
+        </w:p>
+        <w:p>
+          <w:pPr>
+            <w:pStyle w:val="TDC2"/>
+            <w:tabs>
+              <w:tab w:val="right" w:leader="dot" w:pos="8494"/>
+            </w:tabs>
+            <w:rPr>
+              <w:rFonts w:eastAsiaTheme="minorEastAsia"/>
+              <w:noProof/>
+              <w:lang w:eastAsia="es-ES"/>
+            </w:rPr>
+          </w:pPr>
+          <w:hyperlink w:anchor="_Toc194923795" w:history="1">
+            <w:r>
+              <w:rPr>
+                <w:rStyle w:val="Hipervnculo"/>
+                <w:noProof/>
+              </w:rPr>
+              <w:t>c. Regreso al futuro. Escoge alguna de las tablas que controlan fecha inicio y fecha fin (v. gr. dept_emp) y evita que la fecha inicio pueda ser posterior a la de fin d. Jefatura del siglo pasado. Asegúrate de que cualquier empleado que sea nombrado manager lleva al menos 10 años trabajando en la empresa</w:t>
+            </w:r>
+            <w:r>
+              <w:rPr>
+                <w:noProof/>
+                <w:webHidden/>
+              </w:rPr>
+              <w:tab/>
+            </w:r>
+            <w:r>
+              <w:rPr>
+                <w:noProof/>
+                <w:webHidden/>
+              </w:rPr>
+              <w:fldChar w:fldCharType="begin"/>
+            </w:r>
+            <w:r>
+              <w:rPr>
+                <w:noProof/>
+                <w:webHidden/>
+              </w:rPr>
+              <w:instrText xml:space="preserve"> PAGEREF _Toc194923795 \h </w:instrText>
             </w:r>
             <w:r>
               <w:rPr>
@@ -235,16 +447,18 @@
               <w:tab w:val="right" w:leader="dot" w:pos="8494"/>
             </w:tabs>
             <w:rPr>
+              <w:rFonts w:eastAsiaTheme="minorEastAsia"/>
               <w:noProof/>
+              <w:lang w:eastAsia="es-ES"/>
             </w:rPr>
           </w:pPr>
-          <w:hyperlink w:anchor="_Toc194318936" w:history="1">
+          <w:hyperlink w:anchor="_Toc194923796" w:history="1">
             <w:r>
               <w:rPr>
                 <w:rStyle w:val="Hipervnculo"/>
                 <w:noProof/>
               </w:rPr>
-              <w:t>2) Crea una vista que muestre el ID de empleado, nombre completo y los cambios en su salario con las fechas asociadas.</w:t>
+              <w:t>2. Crea los siguientes triggers y sus correspondientes tablas. Muestra el código empleado así como una captura del funcionamiento de un insert que haga saltar a cada trigger:</w:t>
             </w:r>
             <w:r>
               <w:rPr>
@@ -265,7 +479,7 @@
                 <w:noProof/>
                 <w:webHidden/>
               </w:rPr>
-              <w:instrText xml:space="preserve"> PAGEREF _Toc194318936 \h </w:instrText>
+              <w:instrText xml:space="preserve"> PAGEREF _Toc194923796 \h </w:instrText>
             </w:r>
             <w:r>
               <w:rPr>
@@ -298,21 +512,23 @@
         </w:p>
         <w:p>
           <w:pPr>
-            <w:pStyle w:val="TDC1"/>
+            <w:pStyle w:val="TDC2"/>
             <w:tabs>
               <w:tab w:val="right" w:leader="dot" w:pos="8494"/>
             </w:tabs>
             <w:rPr>
+              <w:rFonts w:eastAsiaTheme="minorEastAsia"/>
               <w:noProof/>
+              <w:lang w:eastAsia="es-ES"/>
             </w:rPr>
           </w:pPr>
-          <w:hyperlink w:anchor="_Toc194318937" w:history="1">
+          <w:hyperlink w:anchor="_Toc194923797" w:history="1">
             <w:r>
               <w:rPr>
                 <w:rStyle w:val="Hipervnculo"/>
                 <w:noProof/>
               </w:rPr>
-              <w:t>3) Crea una vista que muestre el nombre completo del jefe actual de cada departamento y el nombre del departamento.</w:t>
+              <w:t>a. Ricachones. Crea una tabla en la que guardarás los detalles de todos los empleados que reciban un salario superior a 100.000 €</w:t>
             </w:r>
             <w:r>
               <w:rPr>
@@ -333,7 +549,7 @@
                 <w:noProof/>
                 <w:webHidden/>
               </w:rPr>
-              <w:instrText xml:space="preserve"> PAGEREF _Toc194318937 \h </w:instrText>
+              <w:instrText xml:space="preserve"> PAGEREF _Toc194923797 \h </w:instrText>
             </w:r>
             <w:r>
               <w:rPr>
@@ -353,7 +569,7 @@
                 <w:noProof/>
                 <w:webHidden/>
               </w:rPr>
-              <w:t>4</w:t>
+              <w:t>3</w:t>
             </w:r>
             <w:r>
               <w:rPr>
@@ -366,21 +582,23 @@
         </w:p>
         <w:p>
           <w:pPr>
-            <w:pStyle w:val="TDC1"/>
+            <w:pStyle w:val="TDC2"/>
             <w:tabs>
               <w:tab w:val="right" w:leader="dot" w:pos="8494"/>
             </w:tabs>
             <w:rPr>
+              <w:rFonts w:eastAsiaTheme="minorEastAsia"/>
               <w:noProof/>
+              <w:lang w:eastAsia="es-ES"/>
             </w:rPr>
           </w:pPr>
-          <w:hyperlink w:anchor="_Toc194318938" w:history="1">
+          <w:hyperlink w:anchor="_Toc194923798" w:history="1">
             <w:r>
               <w:rPr>
                 <w:rStyle w:val="Hipervnculo"/>
                 <w:noProof/>
               </w:rPr>
-              <w:t>4) Crea una vista que muestre el nombre completo del empleado y el historial de títulos que ha ostentado, junto con las fechas de inicio y fin de cada uno.</w:t>
+              <w:t>b. Los reyes del mambo. Crea otra tabla en la que guardes los detalles de un jefe (dept_manager) en el momento que deja de serlo (esto es, el to_date deja de apuntar al fin de los días (9999-01-01)</w:t>
             </w:r>
             <w:r>
               <w:rPr>
@@ -401,7 +619,7 @@
                 <w:noProof/>
                 <w:webHidden/>
               </w:rPr>
-              <w:instrText xml:space="preserve"> PAGEREF _Toc194318938 \h </w:instrText>
+              <w:instrText xml:space="preserve"> PAGEREF _Toc194923798 \h </w:instrText>
             </w:r>
             <w:r>
               <w:rPr>
@@ -421,7 +639,7 @@
                 <w:noProof/>
                 <w:webHidden/>
               </w:rPr>
-              <w:t>4</w:t>
+              <w:t>3</w:t>
             </w:r>
             <w:r>
               <w:rPr>
@@ -434,21 +652,23 @@
         </w:p>
         <w:p>
           <w:pPr>
-            <w:pStyle w:val="TDC1"/>
+            <w:pStyle w:val="TDC2"/>
             <w:tabs>
               <w:tab w:val="right" w:leader="dot" w:pos="8494"/>
             </w:tabs>
             <w:rPr>
+              <w:rFonts w:eastAsiaTheme="minorEastAsia"/>
               <w:noProof/>
+              <w:lang w:eastAsia="es-ES"/>
             </w:rPr>
           </w:pPr>
-          <w:hyperlink w:anchor="_Toc194318939" w:history="1">
+          <w:hyperlink w:anchor="_Toc194923799" w:history="1">
             <w:r>
               <w:rPr>
                 <w:rStyle w:val="Hipervnculo"/>
                 <w:noProof/>
               </w:rPr>
-              <w:t>5) Crea los siguientes usuarios: a. Usuario DeptRRHH, contraseña recursos. b. Usuario DeptContabilidad, contraseña conta.</w:t>
+              <w:t>c. Esto lo tiene que aprobar dirección. Crea una tabla que almacene el nuevo nombre de los departamentos y su código siempre que alguien intente renombrarlos</w:t>
             </w:r>
             <w:r>
               <w:rPr>
@@ -469,7 +689,7 @@
                 <w:noProof/>
                 <w:webHidden/>
               </w:rPr>
-              <w:instrText xml:space="preserve"> PAGEREF _Toc194318939 \h </w:instrText>
+              <w:instrText xml:space="preserve"> PAGEREF _Toc194923799 \h </w:instrText>
             </w:r>
             <w:r>
               <w:rPr>
@@ -489,279 +709,7 @@
                 <w:noProof/>
                 <w:webHidden/>
               </w:rPr>
-              <w:t>5</w:t>
-            </w:r>
-            <w:r>
-              <w:rPr>
-                <w:noProof/>
-                <w:webHidden/>
-              </w:rPr>
-              <w:fldChar w:fldCharType="end"/>
-            </w:r>
-          </w:hyperlink>
-        </w:p>
-        <w:p>
-          <w:pPr>
-            <w:pStyle w:val="TDC1"/>
-            <w:tabs>
-              <w:tab w:val="right" w:leader="dot" w:pos="8494"/>
-            </w:tabs>
-            <w:rPr>
-              <w:noProof/>
-            </w:rPr>
-          </w:pPr>
-          <w:hyperlink w:anchor="_Toc194318940" w:history="1">
-            <w:r>
-              <w:rPr>
-                <w:rStyle w:val="Hipervnculo"/>
-                <w:noProof/>
-              </w:rPr>
-              <w:t>6) Crea el rol Administración, en el que debes incluir a los dos usuarios que acabas de crear.</w:t>
-            </w:r>
-            <w:r>
-              <w:rPr>
-                <w:noProof/>
-                <w:webHidden/>
-              </w:rPr>
-              <w:tab/>
-            </w:r>
-            <w:r>
-              <w:rPr>
-                <w:noProof/>
-                <w:webHidden/>
-              </w:rPr>
-              <w:fldChar w:fldCharType="begin"/>
-            </w:r>
-            <w:r>
-              <w:rPr>
-                <w:noProof/>
-                <w:webHidden/>
-              </w:rPr>
-              <w:instrText xml:space="preserve"> PAGEREF _Toc194318940 \h </w:instrText>
-            </w:r>
-            <w:r>
-              <w:rPr>
-                <w:noProof/>
-                <w:webHidden/>
-              </w:rPr>
-            </w:r>
-            <w:r>
-              <w:rPr>
-                <w:noProof/>
-                <w:webHidden/>
-              </w:rPr>
-              <w:fldChar w:fldCharType="separate"/>
-            </w:r>
-            <w:r>
-              <w:rPr>
-                <w:noProof/>
-                <w:webHidden/>
-              </w:rPr>
-              <w:t>5</w:t>
-            </w:r>
-            <w:r>
-              <w:rPr>
-                <w:noProof/>
-                <w:webHidden/>
-              </w:rPr>
-              <w:fldChar w:fldCharType="end"/>
-            </w:r>
-          </w:hyperlink>
-        </w:p>
-        <w:p>
-          <w:pPr>
-            <w:pStyle w:val="TDC1"/>
-            <w:tabs>
-              <w:tab w:val="right" w:leader="dot" w:pos="8494"/>
-            </w:tabs>
-            <w:rPr>
-              <w:noProof/>
-            </w:rPr>
-          </w:pPr>
-          <w:hyperlink w:anchor="_Toc194318941" w:history="1">
-            <w:r>
-              <w:rPr>
-                <w:rStyle w:val="Hipervnculo"/>
-                <w:noProof/>
-              </w:rPr>
-              <w:t>7) Otorga al usuario DeptRRHH acceso a la primera vista.</w:t>
-            </w:r>
-            <w:r>
-              <w:rPr>
-                <w:noProof/>
-                <w:webHidden/>
-              </w:rPr>
-              <w:tab/>
-            </w:r>
-            <w:r>
-              <w:rPr>
-                <w:noProof/>
-                <w:webHidden/>
-              </w:rPr>
-              <w:fldChar w:fldCharType="begin"/>
-            </w:r>
-            <w:r>
-              <w:rPr>
-                <w:noProof/>
-                <w:webHidden/>
-              </w:rPr>
-              <w:instrText xml:space="preserve"> PAGEREF _Toc194318941 \h </w:instrText>
-            </w:r>
-            <w:r>
-              <w:rPr>
-                <w:noProof/>
-                <w:webHidden/>
-              </w:rPr>
-            </w:r>
-            <w:r>
-              <w:rPr>
-                <w:noProof/>
-                <w:webHidden/>
-              </w:rPr>
-              <w:fldChar w:fldCharType="separate"/>
-            </w:r>
-            <w:r>
-              <w:rPr>
-                <w:noProof/>
-                <w:webHidden/>
-              </w:rPr>
-              <w:t>5</w:t>
-            </w:r>
-            <w:r>
-              <w:rPr>
-                <w:noProof/>
-                <w:webHidden/>
-              </w:rPr>
-              <w:fldChar w:fldCharType="end"/>
-            </w:r>
-          </w:hyperlink>
-        </w:p>
-        <w:p>
-          <w:pPr>
-            <w:pStyle w:val="TDC1"/>
-            <w:tabs>
-              <w:tab w:val="right" w:leader="dot" w:pos="8494"/>
-            </w:tabs>
-            <w:rPr>
-              <w:noProof/>
-            </w:rPr>
-          </w:pPr>
-          <w:hyperlink w:anchor="_Toc194318942" w:history="1">
-            <w:r>
-              <w:rPr>
-                <w:rStyle w:val="Hipervnculo"/>
-                <w:noProof/>
-              </w:rPr>
-              <w:t>8) Otorga al usuario DeptContabilidad acceso a la última vista.</w:t>
-            </w:r>
-            <w:r>
-              <w:rPr>
-                <w:noProof/>
-                <w:webHidden/>
-              </w:rPr>
-              <w:tab/>
-            </w:r>
-            <w:r>
-              <w:rPr>
-                <w:noProof/>
-                <w:webHidden/>
-              </w:rPr>
-              <w:fldChar w:fldCharType="begin"/>
-            </w:r>
-            <w:r>
-              <w:rPr>
-                <w:noProof/>
-                <w:webHidden/>
-              </w:rPr>
-              <w:instrText xml:space="preserve"> PAGEREF _Toc194318942 \h </w:instrText>
-            </w:r>
-            <w:r>
-              <w:rPr>
-                <w:noProof/>
-                <w:webHidden/>
-              </w:rPr>
-            </w:r>
-            <w:r>
-              <w:rPr>
-                <w:noProof/>
-                <w:webHidden/>
-              </w:rPr>
-              <w:fldChar w:fldCharType="separate"/>
-            </w:r>
-            <w:r>
-              <w:rPr>
-                <w:noProof/>
-                <w:webHidden/>
-              </w:rPr>
-              <w:t>5</w:t>
-            </w:r>
-            <w:r>
-              <w:rPr>
-                <w:noProof/>
-                <w:webHidden/>
-              </w:rPr>
-              <w:fldChar w:fldCharType="end"/>
-            </w:r>
-          </w:hyperlink>
-        </w:p>
-        <w:p>
-          <w:pPr>
-            <w:pStyle w:val="TDC1"/>
-            <w:tabs>
-              <w:tab w:val="right" w:leader="dot" w:pos="8494"/>
-            </w:tabs>
-            <w:rPr>
-              <w:noProof/>
-            </w:rPr>
-          </w:pPr>
-          <w:hyperlink w:anchor="_Toc194318943" w:history="1">
-            <w:r>
-              <w:rPr>
-                <w:rStyle w:val="Hipervnculo"/>
-                <w:noProof/>
-              </w:rPr>
-              <w:t>9) Otorga al rol Administración acceso a la segunda vista.</w:t>
-            </w:r>
-            <w:r>
-              <w:rPr>
-                <w:noProof/>
-                <w:webHidden/>
-              </w:rPr>
-              <w:tab/>
-            </w:r>
-            <w:r>
-              <w:rPr>
-                <w:noProof/>
-                <w:webHidden/>
-              </w:rPr>
-              <w:fldChar w:fldCharType="begin"/>
-            </w:r>
-            <w:r>
-              <w:rPr>
-                <w:noProof/>
-                <w:webHidden/>
-              </w:rPr>
-              <w:instrText xml:space="preserve"> PAGEREF _Toc194318943 \h </w:instrText>
-            </w:r>
-            <w:r>
-              <w:rPr>
-                <w:noProof/>
-                <w:webHidden/>
-              </w:rPr>
-            </w:r>
-            <w:r>
-              <w:rPr>
-                <w:noProof/>
-                <w:webHidden/>
-              </w:rPr>
-              <w:fldChar w:fldCharType="separate"/>
-            </w:r>
-            <w:r>
-              <w:rPr>
-                <w:noProof/>
-                <w:webHidden/>
-              </w:rPr>
-              <w:t>5</w:t>
+              <w:t>3</w:t>
             </w:r>
             <w:r>
               <w:rPr>
@@ -824,791 +772,231 @@
     </w:p>
     <w:p>
       <w:pPr>
-        <w:pStyle w:val="Ttulo1"/>
+        <w:rPr>
+          <w:rStyle w:val="Ttulo1Car"/>
+        </w:rPr>
       </w:pPr>
-      <w:bookmarkStart w:id="0" w:name="_Toc194318935"/>
-      <w:r>
+      <w:bookmarkStart w:id="0" w:name="_Toc194923792"/>
+      <w:r>
+        <w:rPr>
+          <w:rStyle w:val="Ttulo1Car"/>
+        </w:rPr>
         <w:lastRenderedPageBreak/>
-        <w:t>1) Crea una vista mostrando el nombre de todos los empleados actuales en la empresa y su antigüedad en la misma.</w:t>
+        <w:t xml:space="preserve">1. Crea los siguientes </w:t>
+      </w:r>
+      <w:proofErr w:type="spellStart"/>
+      <w:r>
+        <w:rPr>
+          <w:rStyle w:val="Ttulo1Car"/>
+        </w:rPr>
+        <w:t>triggers</w:t>
+      </w:r>
+      <w:proofErr w:type="spellEnd"/>
+      <w:r>
+        <w:rPr>
+          <w:rStyle w:val="Ttulo1Car"/>
+        </w:rPr>
+        <w:t xml:space="preserve">. Muestra el código </w:t>
+      </w:r>
+      <w:proofErr w:type="gramStart"/>
+      <w:r>
+        <w:rPr>
+          <w:rStyle w:val="Ttulo1Car"/>
+        </w:rPr>
+        <w:t>empleado</w:t>
+      </w:r>
+      <w:proofErr w:type="gramEnd"/>
+      <w:r>
+        <w:rPr>
+          <w:rStyle w:val="Ttulo1Car"/>
+        </w:rPr>
+        <w:t xml:space="preserve"> así como una captura del funcionamiento de un </w:t>
+      </w:r>
+      <w:proofErr w:type="spellStart"/>
+      <w:r>
+        <w:rPr>
+          <w:rStyle w:val="Ttulo1Car"/>
+        </w:rPr>
+        <w:t>insert</w:t>
+      </w:r>
+      <w:proofErr w:type="spellEnd"/>
+      <w:r>
+        <w:rPr>
+          <w:rStyle w:val="Ttulo1Car"/>
+        </w:rPr>
+        <w:t xml:space="preserve"> que haga saltar a cada </w:t>
+      </w:r>
+      <w:proofErr w:type="spellStart"/>
+      <w:r>
+        <w:rPr>
+          <w:rStyle w:val="Ttulo1Car"/>
+        </w:rPr>
+        <w:t>trigger</w:t>
+      </w:r>
+      <w:proofErr w:type="spellEnd"/>
+      <w:r>
+        <w:rPr>
+          <w:rStyle w:val="Ttulo1Car"/>
+        </w:rPr>
+        <w:t>:</w:t>
       </w:r>
       <w:bookmarkEnd w:id="0"/>
-      <w:r>
-        <w:t xml:space="preserve"> </w:t>
-      </w:r>
     </w:p>
     <w:p>
-      <w:r>
-        <w:rPr>
-          <w:noProof/>
-          <w:lang w:eastAsia="es-ES"/>
-        </w:rPr>
-        <w:drawing>
-          <wp:inline distT="0" distB="0" distL="0" distR="0" wp14:anchorId="6F82C2B3" wp14:editId="3456BE1E">
-            <wp:extent cx="1885950" cy="1657350"/>
-            <wp:effectExtent l="0" t="0" r="0" b="0"/>
-            <wp:docPr id="1" name="Imagen 1"/>
-            <wp:cNvGraphicFramePr>
-              <a:graphicFrameLocks xmlns:a="http://schemas.openxmlformats.org/drawingml/2006/main" noChangeAspect="1"/>
-            </wp:cNvGraphicFramePr>
-            <a:graphic xmlns:a="http://schemas.openxmlformats.org/drawingml/2006/main">
-              <a:graphicData uri="http://schemas.openxmlformats.org/drawingml/2006/picture">
-                <pic:pic xmlns:pic="http://schemas.openxmlformats.org/drawingml/2006/picture">
-                  <pic:nvPicPr>
-                    <pic:cNvPr id="1" name=""/>
-                    <pic:cNvPicPr/>
-                  </pic:nvPicPr>
-                  <pic:blipFill>
-                    <a:blip r:embed="rId7"/>
-                    <a:stretch>
-                      <a:fillRect/>
-                    </a:stretch>
-                  </pic:blipFill>
-                  <pic:spPr>
-                    <a:xfrm>
-                      <a:off x="0" y="0"/>
-                      <a:ext cx="1885950" cy="1657350"/>
-                    </a:xfrm>
-                    <a:prstGeom prst="rect">
-                      <a:avLst/>
-                    </a:prstGeom>
-                  </pic:spPr>
-                </pic:pic>
-              </a:graphicData>
-            </a:graphic>
-          </wp:inline>
-        </w:drawing>
+      <w:pPr>
+        <w:pStyle w:val="Ttulo2"/>
+      </w:pPr>
+      <w:bookmarkStart w:id="1" w:name="_Toc194923793"/>
+      <w:r>
+        <w:t>a. Vuelve al instituto, chaval. Muestra un mensaje de error si intentamos crear un empleado que tenga menos de 16 años</w:t>
+      </w:r>
+      <w:bookmarkEnd w:id="1"/>
+      <w:r>
+        <w:t xml:space="preserve"> </w:t>
       </w:r>
     </w:p>
     <w:p>
-      <w:r>
-        <w:rPr>
-          <w:noProof/>
-          <w:lang w:eastAsia="es-ES"/>
-        </w:rPr>
-        <w:drawing>
-          <wp:inline distT="0" distB="0" distL="0" distR="0" wp14:anchorId="4C592082" wp14:editId="390F4443">
-            <wp:extent cx="5400040" cy="725170"/>
-            <wp:effectExtent l="0" t="0" r="0" b="0"/>
-            <wp:docPr id="12" name="Imagen 12"/>
-            <wp:cNvGraphicFramePr>
-              <a:graphicFrameLocks xmlns:a="http://schemas.openxmlformats.org/drawingml/2006/main" noChangeAspect="1"/>
-            </wp:cNvGraphicFramePr>
-            <a:graphic xmlns:a="http://schemas.openxmlformats.org/drawingml/2006/main">
-              <a:graphicData uri="http://schemas.openxmlformats.org/drawingml/2006/picture">
-                <pic:pic xmlns:pic="http://schemas.openxmlformats.org/drawingml/2006/picture">
-                  <pic:nvPicPr>
-                    <pic:cNvPr id="1" name=""/>
-                    <pic:cNvPicPr/>
-                  </pic:nvPicPr>
-                  <pic:blipFill>
-                    <a:blip r:embed="rId8"/>
-                    <a:stretch>
-                      <a:fillRect/>
-                    </a:stretch>
-                  </pic:blipFill>
-                  <pic:spPr>
-                    <a:xfrm>
-                      <a:off x="0" y="0"/>
-                      <a:ext cx="5400040" cy="725170"/>
-                    </a:xfrm>
-                    <a:prstGeom prst="rect">
-                      <a:avLst/>
-                    </a:prstGeom>
-                  </pic:spPr>
-                </pic:pic>
-              </a:graphicData>
-            </a:graphic>
-          </wp:inline>
-        </w:drawing>
+      <w:bookmarkStart w:id="2" w:name="_GoBack"/>
+      <w:bookmarkEnd w:id="2"/>
+    </w:p>
+    <w:p>
+      <w:pPr>
+        <w:pStyle w:val="Ttulo2"/>
+      </w:pPr>
+      <w:bookmarkStart w:id="3" w:name="_Toc194923794"/>
+      <w:r>
+        <w:t>b. El nombre de moda. Muestra un mensaje de error si intentamos registrar a un empleado/a que no se llame Lucía o Martín (según el INE, son los dos nombres más populares entre los recién nacidos en España)</w:t>
+      </w:r>
+      <w:bookmarkEnd w:id="3"/>
+    </w:p>
+    <w:p/>
+    <w:p>
+      <w:pPr>
+        <w:pStyle w:val="Ttulo2"/>
+      </w:pPr>
+      <w:bookmarkStart w:id="4" w:name="_Toc194923795"/>
+      <w:r>
+        <w:t xml:space="preserve">c. Regreso al futuro. Escoge alguna de las tablas que controlan fecha inicio y fecha fin (v. gr. </w:t>
+      </w:r>
+      <w:proofErr w:type="spellStart"/>
+      <w:r>
+        <w:t>dept_emp</w:t>
+      </w:r>
+      <w:proofErr w:type="spellEnd"/>
+      <w:r>
+        <w:t>) y evita que la fecha inicio pueda ser posterior a la de fin d. Jefatura del siglo pasado. Asegúrate de que cualquier empleado que sea nombrado manager lleva al menos 10 años trabajando en la empresa</w:t>
+      </w:r>
+      <w:bookmarkEnd w:id="4"/>
+      <w:r>
+        <w:t xml:space="preserve"> </w:t>
       </w:r>
     </w:p>
     <w:p>
       <w:pPr>
         <w:pStyle w:val="Ttulo1"/>
       </w:pPr>
-      <w:bookmarkStart w:id="1" w:name="_Toc194318936"/>
-      <w:r>
-        <w:t>2) Crea una vista que muestre el ID de empleado, nombre completo y los cambios en su salario con las fechas asociadas.</w:t>
-      </w:r>
-      <w:bookmarkEnd w:id="1"/>
+      <w:bookmarkStart w:id="5" w:name="_Toc194923796"/>
+      <w:r>
+        <w:t xml:space="preserve">2. Crea los siguientes </w:t>
+      </w:r>
+      <w:proofErr w:type="spellStart"/>
+      <w:r>
+        <w:t>triggers</w:t>
+      </w:r>
+      <w:proofErr w:type="spellEnd"/>
+      <w:r>
+        <w:t xml:space="preserve"> y sus correspondientes tablas. Muestra el código </w:t>
+      </w:r>
+      <w:proofErr w:type="gramStart"/>
+      <w:r>
+        <w:t>empleado</w:t>
+      </w:r>
+      <w:proofErr w:type="gramEnd"/>
+      <w:r>
+        <w:t xml:space="preserve"> así como una captura del funcionamiento de un </w:t>
+      </w:r>
+      <w:proofErr w:type="spellStart"/>
+      <w:r>
+        <w:t>insert</w:t>
+      </w:r>
+      <w:proofErr w:type="spellEnd"/>
+      <w:r>
+        <w:t xml:space="preserve"> que haga saltar a cada </w:t>
+      </w:r>
+      <w:proofErr w:type="spellStart"/>
+      <w:r>
+        <w:t>trigger</w:t>
+      </w:r>
+      <w:proofErr w:type="spellEnd"/>
+      <w:r>
+        <w:t>:</w:t>
+      </w:r>
+      <w:bookmarkEnd w:id="5"/>
       <w:r>
         <w:t xml:space="preserve"> </w:t>
-      </w:r>
-    </w:p>
-    <w:p>
-      <w:r>
-        <w:rPr>
-          <w:noProof/>
-          <w:lang w:eastAsia="es-ES"/>
-        </w:rPr>
-        <w:drawing>
-          <wp:inline distT="0" distB="0" distL="0" distR="0" wp14:anchorId="7B4E4C35" wp14:editId="11A3088B">
-            <wp:extent cx="2505075" cy="1647825"/>
-            <wp:effectExtent l="0" t="0" r="9525" b="9525"/>
-            <wp:docPr id="9" name="Imagen 9"/>
-            <wp:cNvGraphicFramePr>
-              <a:graphicFrameLocks xmlns:a="http://schemas.openxmlformats.org/drawingml/2006/main" noChangeAspect="1"/>
-            </wp:cNvGraphicFramePr>
-            <a:graphic xmlns:a="http://schemas.openxmlformats.org/drawingml/2006/main">
-              <a:graphicData uri="http://schemas.openxmlformats.org/drawingml/2006/picture">
-                <pic:pic xmlns:pic="http://schemas.openxmlformats.org/drawingml/2006/picture">
-                  <pic:nvPicPr>
-                    <pic:cNvPr id="1" name=""/>
-                    <pic:cNvPicPr/>
-                  </pic:nvPicPr>
-                  <pic:blipFill>
-                    <a:blip r:embed="rId9"/>
-                    <a:stretch>
-                      <a:fillRect/>
-                    </a:stretch>
-                  </pic:blipFill>
-                  <pic:spPr>
-                    <a:xfrm>
-                      <a:off x="0" y="0"/>
-                      <a:ext cx="2505075" cy="1647825"/>
-                    </a:xfrm>
-                    <a:prstGeom prst="rect">
-                      <a:avLst/>
-                    </a:prstGeom>
-                  </pic:spPr>
-                </pic:pic>
-              </a:graphicData>
-            </a:graphic>
-          </wp:inline>
-        </w:drawing>
-      </w:r>
-    </w:p>
-    <w:p>
-      <w:r>
-        <w:rPr>
-          <w:noProof/>
-          <w:lang w:eastAsia="es-ES"/>
-        </w:rPr>
-        <w:drawing>
-          <wp:inline distT="0" distB="0" distL="0" distR="0" wp14:anchorId="44BDED6C" wp14:editId="2A284B89">
-            <wp:extent cx="4248150" cy="1076325"/>
-            <wp:effectExtent l="0" t="0" r="0" b="9525"/>
-            <wp:docPr id="13" name="Imagen 13"/>
-            <wp:cNvGraphicFramePr>
-              <a:graphicFrameLocks xmlns:a="http://schemas.openxmlformats.org/drawingml/2006/main" noChangeAspect="1"/>
-            </wp:cNvGraphicFramePr>
-            <a:graphic xmlns:a="http://schemas.openxmlformats.org/drawingml/2006/main">
-              <a:graphicData uri="http://schemas.openxmlformats.org/drawingml/2006/picture">
-                <pic:pic xmlns:pic="http://schemas.openxmlformats.org/drawingml/2006/picture">
-                  <pic:nvPicPr>
-                    <pic:cNvPr id="1" name=""/>
-                    <pic:cNvPicPr/>
-                  </pic:nvPicPr>
-                  <pic:blipFill>
-                    <a:blip r:embed="rId10"/>
-                    <a:stretch>
-                      <a:fillRect/>
-                    </a:stretch>
-                  </pic:blipFill>
-                  <pic:spPr>
-                    <a:xfrm>
-                      <a:off x="0" y="0"/>
-                      <a:ext cx="4248150" cy="1076325"/>
-                    </a:xfrm>
-                    <a:prstGeom prst="rect">
-                      <a:avLst/>
-                    </a:prstGeom>
-                  </pic:spPr>
-                </pic:pic>
-              </a:graphicData>
-            </a:graphic>
-          </wp:inline>
-        </w:drawing>
       </w:r>
     </w:p>
     <w:p>
       <w:pPr>
-        <w:rPr>
-          <w:rFonts w:asciiTheme="majorHAnsi" w:eastAsiaTheme="majorEastAsia" w:hAnsiTheme="majorHAnsi" w:cstheme="majorBidi"/>
-          <w:color w:val="2E74B5" w:themeColor="accent1" w:themeShade="BF"/>
+        <w:pStyle w:val="Ttulo2"/>
+      </w:pPr>
+      <w:bookmarkStart w:id="6" w:name="_Toc194923797"/>
+      <w:r>
+        <w:t>a. Ricachones. Crea una tabla en la que guardarás los detalles de todos los empleados que reciban un salario superior a 100.000 €</w:t>
+      </w:r>
+      <w:bookmarkEnd w:id="6"/>
+      <w:r>
+        <w:t xml:space="preserve"> </w:t>
+      </w:r>
+    </w:p>
+    <w:p/>
+    <w:p>
+      <w:pPr>
+        <w:pStyle w:val="Ttulo2"/>
+      </w:pPr>
+      <w:bookmarkStart w:id="7" w:name="_Toc194923798"/>
+      <w:r>
+        <w:t>b. Los reyes del mambo. Crea otra tabla en la que guardes los detalles de un jefe (</w:t>
+      </w:r>
+      <w:proofErr w:type="spellStart"/>
+      <w:r>
+        <w:t>dept_manager</w:t>
+      </w:r>
+      <w:proofErr w:type="spellEnd"/>
+      <w:r>
+        <w:t xml:space="preserve">) en el momento que deja de serlo (esto es, el </w:t>
+      </w:r>
+      <w:proofErr w:type="spellStart"/>
+      <w:r>
+        <w:t>to_date</w:t>
+      </w:r>
+      <w:proofErr w:type="spellEnd"/>
+      <w:r>
+        <w:t xml:space="preserve"> deja de apuntar al fin de los días (9999-01-01)</w:t>
+      </w:r>
+      <w:bookmarkEnd w:id="7"/>
+      <w:r>
+        <w:t xml:space="preserve"> </w:t>
+      </w:r>
+    </w:p>
+    <w:p/>
+    <w:p>
+      <w:pPr>
+        <w:pStyle w:val="Ttulo2"/>
+        <w:rPr>
           <w:sz w:val="32"/>
           <w:szCs w:val="32"/>
         </w:rPr>
       </w:pPr>
-      <w:bookmarkStart w:id="2" w:name="_Toc194318937"/>
-      <w:r>
-        <w:br w:type="page"/>
-      </w:r>
-    </w:p>
-    <w:p>
-      <w:pPr>
-        <w:pStyle w:val="Ttulo1"/>
-      </w:pPr>
-      <w:r>
-        <w:lastRenderedPageBreak/>
-        <w:t>3) Crea una vista que muestre el nombre completo del jefe actual de cada departamento y el nombre del departamento.</w:t>
-      </w:r>
-      <w:bookmarkEnd w:id="2"/>
-      <w:r>
-        <w:t xml:space="preserve"> </w:t>
-      </w:r>
-    </w:p>
-    <w:p>
-      <w:r>
-        <w:rPr>
-          <w:noProof/>
-          <w:lang w:eastAsia="es-ES"/>
-        </w:rPr>
-        <w:drawing>
-          <wp:inline distT="0" distB="0" distL="0" distR="0" wp14:anchorId="4E6867C1" wp14:editId="7D14CEFB">
-            <wp:extent cx="2533650" cy="1362075"/>
-            <wp:effectExtent l="0" t="0" r="0" b="9525"/>
-            <wp:docPr id="10" name="Imagen 10"/>
-            <wp:cNvGraphicFramePr>
-              <a:graphicFrameLocks xmlns:a="http://schemas.openxmlformats.org/drawingml/2006/main" noChangeAspect="1"/>
-            </wp:cNvGraphicFramePr>
-            <a:graphic xmlns:a="http://schemas.openxmlformats.org/drawingml/2006/main">
-              <a:graphicData uri="http://schemas.openxmlformats.org/drawingml/2006/picture">
-                <pic:pic xmlns:pic="http://schemas.openxmlformats.org/drawingml/2006/picture">
-                  <pic:nvPicPr>
-                    <pic:cNvPr id="1" name=""/>
-                    <pic:cNvPicPr/>
-                  </pic:nvPicPr>
-                  <pic:blipFill>
-                    <a:blip r:embed="rId11"/>
-                    <a:stretch>
-                      <a:fillRect/>
-                    </a:stretch>
-                  </pic:blipFill>
-                  <pic:spPr>
-                    <a:xfrm>
-                      <a:off x="0" y="0"/>
-                      <a:ext cx="2533650" cy="1362075"/>
-                    </a:xfrm>
-                    <a:prstGeom prst="rect">
-                      <a:avLst/>
-                    </a:prstGeom>
-                  </pic:spPr>
-                </pic:pic>
-              </a:graphicData>
-            </a:graphic>
-          </wp:inline>
-        </w:drawing>
-      </w:r>
-      <w:bookmarkStart w:id="3" w:name="_Toc194318938"/>
-    </w:p>
-    <w:p>
-      <w:r>
-        <w:rPr>
-          <w:noProof/>
-          <w:lang w:eastAsia="es-ES"/>
-        </w:rPr>
-        <w:drawing>
-          <wp:inline distT="0" distB="0" distL="0" distR="0" wp14:anchorId="3E40C588" wp14:editId="13E1E40F">
-            <wp:extent cx="3838575" cy="1457325"/>
-            <wp:effectExtent l="0" t="0" r="9525" b="9525"/>
-            <wp:docPr id="14" name="Imagen 14"/>
-            <wp:cNvGraphicFramePr>
-              <a:graphicFrameLocks xmlns:a="http://schemas.openxmlformats.org/drawingml/2006/main" noChangeAspect="1"/>
-            </wp:cNvGraphicFramePr>
-            <a:graphic xmlns:a="http://schemas.openxmlformats.org/drawingml/2006/main">
-              <a:graphicData uri="http://schemas.openxmlformats.org/drawingml/2006/picture">
-                <pic:pic xmlns:pic="http://schemas.openxmlformats.org/drawingml/2006/picture">
-                  <pic:nvPicPr>
-                    <pic:cNvPr id="1" name=""/>
-                    <pic:cNvPicPr/>
-                  </pic:nvPicPr>
-                  <pic:blipFill>
-                    <a:blip r:embed="rId12"/>
-                    <a:stretch>
-                      <a:fillRect/>
-                    </a:stretch>
-                  </pic:blipFill>
-                  <pic:spPr>
-                    <a:xfrm>
-                      <a:off x="0" y="0"/>
-                      <a:ext cx="3838575" cy="1457325"/>
-                    </a:xfrm>
-                    <a:prstGeom prst="rect">
-                      <a:avLst/>
-                    </a:prstGeom>
-                  </pic:spPr>
-                </pic:pic>
-              </a:graphicData>
-            </a:graphic>
-          </wp:inline>
-        </w:drawing>
-      </w:r>
-    </w:p>
-    <w:p>
-      <w:pPr>
-        <w:pStyle w:val="Ttulo1"/>
-      </w:pPr>
-      <w:r>
-        <w:t>4) Crea una vista que muestre el nombre completo del empleado y el historial de títulos que ha ostentado, junto con las fechas de inicio y fin de cada uno.</w:t>
-      </w:r>
-      <w:bookmarkEnd w:id="3"/>
-      <w:r>
-        <w:t xml:space="preserve"> </w:t>
-      </w:r>
-    </w:p>
-    <w:p>
-      <w:r>
-        <w:rPr>
-          <w:noProof/>
-          <w:lang w:eastAsia="es-ES"/>
-        </w:rPr>
-        <w:drawing>
-          <wp:inline distT="0" distB="0" distL="0" distR="0" wp14:anchorId="486DE837" wp14:editId="300A8BB8">
-            <wp:extent cx="3867150" cy="1647825"/>
-            <wp:effectExtent l="0" t="0" r="0" b="9525"/>
-            <wp:docPr id="11" name="Imagen 11"/>
-            <wp:cNvGraphicFramePr>
-              <a:graphicFrameLocks xmlns:a="http://schemas.openxmlformats.org/drawingml/2006/main" noChangeAspect="1"/>
-            </wp:cNvGraphicFramePr>
-            <a:graphic xmlns:a="http://schemas.openxmlformats.org/drawingml/2006/main">
-              <a:graphicData uri="http://schemas.openxmlformats.org/drawingml/2006/picture">
-                <pic:pic xmlns:pic="http://schemas.openxmlformats.org/drawingml/2006/picture">
-                  <pic:nvPicPr>
-                    <pic:cNvPr id="1" name=""/>
-                    <pic:cNvPicPr/>
-                  </pic:nvPicPr>
-                  <pic:blipFill>
-                    <a:blip r:embed="rId13"/>
-                    <a:stretch>
-                      <a:fillRect/>
-                    </a:stretch>
-                  </pic:blipFill>
-                  <pic:spPr>
-                    <a:xfrm>
-                      <a:off x="0" y="0"/>
-                      <a:ext cx="3867150" cy="1647825"/>
-                    </a:xfrm>
-                    <a:prstGeom prst="rect">
-                      <a:avLst/>
-                    </a:prstGeom>
-                  </pic:spPr>
-                </pic:pic>
-              </a:graphicData>
-            </a:graphic>
-          </wp:inline>
-        </w:drawing>
-      </w:r>
-    </w:p>
-    <w:p>
-      <w:r>
-        <w:rPr>
-          <w:noProof/>
-          <w:lang w:eastAsia="es-ES"/>
-        </w:rPr>
-        <w:drawing>
-          <wp:inline distT="0" distB="0" distL="0" distR="0" wp14:anchorId="48199B43" wp14:editId="7FE047BA">
-            <wp:extent cx="5105400" cy="990600"/>
-            <wp:effectExtent l="0" t="0" r="0" b="0"/>
-            <wp:docPr id="15" name="Imagen 15"/>
-            <wp:cNvGraphicFramePr>
-              <a:graphicFrameLocks xmlns:a="http://schemas.openxmlformats.org/drawingml/2006/main" noChangeAspect="1"/>
-            </wp:cNvGraphicFramePr>
-            <a:graphic xmlns:a="http://schemas.openxmlformats.org/drawingml/2006/main">
-              <a:graphicData uri="http://schemas.openxmlformats.org/drawingml/2006/picture">
-                <pic:pic xmlns:pic="http://schemas.openxmlformats.org/drawingml/2006/picture">
-                  <pic:nvPicPr>
-                    <pic:cNvPr id="1" name=""/>
-                    <pic:cNvPicPr/>
-                  </pic:nvPicPr>
-                  <pic:blipFill>
-                    <a:blip r:embed="rId14"/>
-                    <a:stretch>
-                      <a:fillRect/>
-                    </a:stretch>
-                  </pic:blipFill>
-                  <pic:spPr>
-                    <a:xfrm>
-                      <a:off x="0" y="0"/>
-                      <a:ext cx="5105400" cy="990600"/>
-                    </a:xfrm>
-                    <a:prstGeom prst="rect">
-                      <a:avLst/>
-                    </a:prstGeom>
-                  </pic:spPr>
-                </pic:pic>
-              </a:graphicData>
-            </a:graphic>
-          </wp:inline>
-        </w:drawing>
-      </w:r>
-    </w:p>
-    <w:p>
-      <w:pPr>
-        <w:rPr>
-          <w:rFonts w:asciiTheme="majorHAnsi" w:eastAsiaTheme="majorEastAsia" w:hAnsiTheme="majorHAnsi" w:cstheme="majorBidi"/>
-          <w:color w:val="2E74B5" w:themeColor="accent1" w:themeShade="BF"/>
-          <w:sz w:val="32"/>
-          <w:szCs w:val="32"/>
-        </w:rPr>
-      </w:pPr>
-      <w:bookmarkStart w:id="4" w:name="_Toc194318939"/>
-      <w:r>
-        <w:br w:type="page"/>
-      </w:r>
-    </w:p>
-    <w:p>
-      <w:pPr>
-        <w:pStyle w:val="Ttulo1"/>
-      </w:pPr>
-      <w:r>
-        <w:lastRenderedPageBreak/>
-        <w:t xml:space="preserve">5) Crea los siguientes usuarios: a. Usuario </w:t>
-      </w:r>
-      <w:proofErr w:type="spellStart"/>
-      <w:r>
-        <w:t>DeptRRHH</w:t>
-      </w:r>
-      <w:proofErr w:type="spellEnd"/>
-      <w:r>
-        <w:t xml:space="preserve">, contraseña recursos. b. Usuario </w:t>
-      </w:r>
-      <w:proofErr w:type="spellStart"/>
-      <w:r>
-        <w:t>DeptContabilidad</w:t>
-      </w:r>
-      <w:proofErr w:type="spellEnd"/>
-      <w:r>
-        <w:t xml:space="preserve">, contraseña </w:t>
-      </w:r>
-      <w:proofErr w:type="spellStart"/>
-      <w:r>
-        <w:t>conta</w:t>
-      </w:r>
-      <w:proofErr w:type="spellEnd"/>
-      <w:r>
-        <w:t>.</w:t>
-      </w:r>
-      <w:bookmarkEnd w:id="4"/>
-      <w:r>
-        <w:t xml:space="preserve"> </w:t>
-      </w:r>
-    </w:p>
-    <w:p>
-      <w:r>
-        <w:rPr>
-          <w:noProof/>
-          <w:lang w:eastAsia="es-ES"/>
-        </w:rPr>
-        <w:drawing>
-          <wp:inline distT="0" distB="0" distL="0" distR="0" wp14:anchorId="08C018E7" wp14:editId="049ECD5C">
-            <wp:extent cx="5210175" cy="723900"/>
-            <wp:effectExtent l="0" t="0" r="9525" b="0"/>
-            <wp:docPr id="16" name="Imagen 16"/>
-            <wp:cNvGraphicFramePr>
-              <a:graphicFrameLocks xmlns:a="http://schemas.openxmlformats.org/drawingml/2006/main" noChangeAspect="1"/>
-            </wp:cNvGraphicFramePr>
-            <a:graphic xmlns:a="http://schemas.openxmlformats.org/drawingml/2006/main">
-              <a:graphicData uri="http://schemas.openxmlformats.org/drawingml/2006/picture">
-                <pic:pic xmlns:pic="http://schemas.openxmlformats.org/drawingml/2006/picture">
-                  <pic:nvPicPr>
-                    <pic:cNvPr id="1" name=""/>
-                    <pic:cNvPicPr/>
-                  </pic:nvPicPr>
-                  <pic:blipFill>
-                    <a:blip r:embed="rId15"/>
-                    <a:stretch>
-                      <a:fillRect/>
-                    </a:stretch>
-                  </pic:blipFill>
-                  <pic:spPr>
-                    <a:xfrm>
-                      <a:off x="0" y="0"/>
-                      <a:ext cx="5210175" cy="723900"/>
-                    </a:xfrm>
-                    <a:prstGeom prst="rect">
-                      <a:avLst/>
-                    </a:prstGeom>
-                  </pic:spPr>
-                </pic:pic>
-              </a:graphicData>
-            </a:graphic>
-          </wp:inline>
-        </w:drawing>
-      </w:r>
-    </w:p>
-    <w:p>
-      <w:r>
-        <w:rPr>
-          <w:noProof/>
-          <w:lang w:eastAsia="es-ES"/>
-        </w:rPr>
-        <w:drawing>
-          <wp:inline distT="0" distB="0" distL="0" distR="0" wp14:anchorId="1D07E25E" wp14:editId="10308E35">
-            <wp:extent cx="2190750" cy="1228725"/>
-            <wp:effectExtent l="0" t="0" r="0" b="9525"/>
-            <wp:docPr id="17" name="Imagen 17"/>
-            <wp:cNvGraphicFramePr>
-              <a:graphicFrameLocks xmlns:a="http://schemas.openxmlformats.org/drawingml/2006/main" noChangeAspect="1"/>
-            </wp:cNvGraphicFramePr>
-            <a:graphic xmlns:a="http://schemas.openxmlformats.org/drawingml/2006/main">
-              <a:graphicData uri="http://schemas.openxmlformats.org/drawingml/2006/picture">
-                <pic:pic xmlns:pic="http://schemas.openxmlformats.org/drawingml/2006/picture">
-                  <pic:nvPicPr>
-                    <pic:cNvPr id="1" name=""/>
-                    <pic:cNvPicPr/>
-                  </pic:nvPicPr>
-                  <pic:blipFill>
-                    <a:blip r:embed="rId16"/>
-                    <a:stretch>
-                      <a:fillRect/>
-                    </a:stretch>
-                  </pic:blipFill>
-                  <pic:spPr>
-                    <a:xfrm>
-                      <a:off x="0" y="0"/>
-                      <a:ext cx="2190750" cy="1228725"/>
-                    </a:xfrm>
-                    <a:prstGeom prst="rect">
-                      <a:avLst/>
-                    </a:prstGeom>
-                  </pic:spPr>
-                </pic:pic>
-              </a:graphicData>
-            </a:graphic>
-          </wp:inline>
-        </w:drawing>
-      </w:r>
-    </w:p>
-    <w:p>
-      <w:pPr>
-        <w:pStyle w:val="Ttulo1"/>
-      </w:pPr>
-      <w:bookmarkStart w:id="5" w:name="_Toc194318940"/>
-      <w:r>
-        <w:t>6) Crea el rol Administración, en el que debes incluir a los dos usuarios que acabas de crear.</w:t>
-      </w:r>
-      <w:bookmarkEnd w:id="5"/>
-      <w:r>
-        <w:t xml:space="preserve"> </w:t>
-      </w:r>
-    </w:p>
-    <w:p>
-      <w:r>
-        <w:rPr>
-          <w:noProof/>
-          <w:lang w:eastAsia="es-ES"/>
-        </w:rPr>
-        <w:drawing>
-          <wp:inline distT="0" distB="0" distL="0" distR="0" wp14:anchorId="7F83225F" wp14:editId="48EE1448">
-            <wp:extent cx="4095750" cy="895350"/>
-            <wp:effectExtent l="0" t="0" r="0" b="0"/>
-            <wp:docPr id="18" name="Imagen 18"/>
-            <wp:cNvGraphicFramePr>
-              <a:graphicFrameLocks xmlns:a="http://schemas.openxmlformats.org/drawingml/2006/main" noChangeAspect="1"/>
-            </wp:cNvGraphicFramePr>
-            <a:graphic xmlns:a="http://schemas.openxmlformats.org/drawingml/2006/main">
-              <a:graphicData uri="http://schemas.openxmlformats.org/drawingml/2006/picture">
-                <pic:pic xmlns:pic="http://schemas.openxmlformats.org/drawingml/2006/picture">
-                  <pic:nvPicPr>
-                    <pic:cNvPr id="1" name=""/>
-                    <pic:cNvPicPr/>
-                  </pic:nvPicPr>
-                  <pic:blipFill>
-                    <a:blip r:embed="rId17"/>
-                    <a:stretch>
-                      <a:fillRect/>
-                    </a:stretch>
-                  </pic:blipFill>
-                  <pic:spPr>
-                    <a:xfrm>
-                      <a:off x="0" y="0"/>
-                      <a:ext cx="4095750" cy="895350"/>
-                    </a:xfrm>
-                    <a:prstGeom prst="rect">
-                      <a:avLst/>
-                    </a:prstGeom>
-                  </pic:spPr>
-                </pic:pic>
-              </a:graphicData>
-            </a:graphic>
-          </wp:inline>
-        </w:drawing>
-      </w:r>
-    </w:p>
-    <w:p>
-      <w:pPr>
-        <w:pStyle w:val="Ttulo1"/>
-      </w:pPr>
-      <w:bookmarkStart w:id="6" w:name="_Toc194318941"/>
-      <w:r>
-        <w:t xml:space="preserve">7) Otorga al usuario </w:t>
-      </w:r>
-      <w:proofErr w:type="spellStart"/>
-      <w:r>
-        <w:t>DeptRRHH</w:t>
-      </w:r>
-      <w:proofErr w:type="spellEnd"/>
-      <w:r>
-        <w:t xml:space="preserve"> acceso a la primera vista.</w:t>
-      </w:r>
-      <w:bookmarkEnd w:id="6"/>
-      <w:r>
-        <w:t xml:space="preserve"> </w:t>
-      </w:r>
-    </w:p>
-    <w:p>
-      <w:r>
-        <w:rPr>
-          <w:noProof/>
-          <w:lang w:eastAsia="es-ES"/>
-        </w:rPr>
-        <w:drawing>
-          <wp:inline distT="0" distB="0" distL="0" distR="0" wp14:anchorId="107071CF" wp14:editId="3EDFA120">
-            <wp:extent cx="4295775" cy="238125"/>
-            <wp:effectExtent l="0" t="0" r="9525" b="9525"/>
-            <wp:docPr id="2" name="Imagen 2"/>
-            <wp:cNvGraphicFramePr>
-              <a:graphicFrameLocks xmlns:a="http://schemas.openxmlformats.org/drawingml/2006/main" noChangeAspect="1"/>
-            </wp:cNvGraphicFramePr>
-            <a:graphic xmlns:a="http://schemas.openxmlformats.org/drawingml/2006/main">
-              <a:graphicData uri="http://schemas.openxmlformats.org/drawingml/2006/picture">
-                <pic:pic xmlns:pic="http://schemas.openxmlformats.org/drawingml/2006/picture">
-                  <pic:nvPicPr>
-                    <pic:cNvPr id="1" name=""/>
-                    <pic:cNvPicPr/>
-                  </pic:nvPicPr>
-                  <pic:blipFill>
-                    <a:blip r:embed="rId18"/>
-                    <a:stretch>
-                      <a:fillRect/>
-                    </a:stretch>
-                  </pic:blipFill>
-                  <pic:spPr>
-                    <a:xfrm>
-                      <a:off x="0" y="0"/>
-                      <a:ext cx="4295775" cy="238125"/>
-                    </a:xfrm>
-                    <a:prstGeom prst="rect">
-                      <a:avLst/>
-                    </a:prstGeom>
-                  </pic:spPr>
-                </pic:pic>
-              </a:graphicData>
-            </a:graphic>
-          </wp:inline>
-        </w:drawing>
-      </w:r>
-    </w:p>
-    <w:p>
-      <w:pPr>
-        <w:pStyle w:val="Ttulo1"/>
-      </w:pPr>
-      <w:bookmarkStart w:id="7" w:name="_Toc194318942"/>
-      <w:r>
-        <w:t xml:space="preserve">8) Otorga al usuario </w:t>
-      </w:r>
-      <w:proofErr w:type="spellStart"/>
-      <w:r>
-        <w:t>DeptContabilidad</w:t>
-      </w:r>
-      <w:proofErr w:type="spellEnd"/>
-      <w:r>
-        <w:t xml:space="preserve"> acceso a la última vista.</w:t>
-      </w:r>
-      <w:bookmarkEnd w:id="7"/>
-    </w:p>
-    <w:p>
-      <w:r>
-        <w:rPr>
-          <w:noProof/>
-          <w:lang w:eastAsia="es-ES"/>
-        </w:rPr>
-        <w:drawing>
-          <wp:inline distT="0" distB="0" distL="0" distR="0" wp14:anchorId="208EEFCB" wp14:editId="42BFB6ED">
-            <wp:extent cx="4905375" cy="247650"/>
-            <wp:effectExtent l="0" t="0" r="9525" b="0"/>
-            <wp:docPr id="3" name="Imagen 3"/>
-            <wp:cNvGraphicFramePr>
-              <a:graphicFrameLocks xmlns:a="http://schemas.openxmlformats.org/drawingml/2006/main" noChangeAspect="1"/>
-            </wp:cNvGraphicFramePr>
-            <a:graphic xmlns:a="http://schemas.openxmlformats.org/drawingml/2006/main">
-              <a:graphicData uri="http://schemas.openxmlformats.org/drawingml/2006/picture">
-                <pic:pic xmlns:pic="http://schemas.openxmlformats.org/drawingml/2006/picture">
-                  <pic:nvPicPr>
-                    <pic:cNvPr id="1" name=""/>
-                    <pic:cNvPicPr/>
-                  </pic:nvPicPr>
-                  <pic:blipFill>
-                    <a:blip r:embed="rId19"/>
-                    <a:stretch>
-                      <a:fillRect/>
-                    </a:stretch>
-                  </pic:blipFill>
-                  <pic:spPr>
-                    <a:xfrm>
-                      <a:off x="0" y="0"/>
-                      <a:ext cx="4905375" cy="247650"/>
-                    </a:xfrm>
-                    <a:prstGeom prst="rect">
-                      <a:avLst/>
-                    </a:prstGeom>
-                  </pic:spPr>
-                </pic:pic>
-              </a:graphicData>
-            </a:graphic>
-          </wp:inline>
-        </w:drawing>
-      </w:r>
-    </w:p>
-    <w:p>
-      <w:pPr>
-        <w:pStyle w:val="Ttulo1"/>
-      </w:pPr>
-      <w:bookmarkStart w:id="8" w:name="_Toc194318943"/>
-      <w:r>
-        <w:t>9) Otorga al rol Administración acceso a la segunda vista.</w:t>
+      <w:bookmarkStart w:id="8" w:name="_Toc194923799"/>
+      <w:r>
+        <w:t>c. Esto lo tiene que aprobar dirección. Crea una tabla que almacene el nuevo nombre de los departamentos y su código siempre que alguien intente renombrarlos</w:t>
       </w:r>
       <w:bookmarkEnd w:id="8"/>
     </w:p>
-    <w:p>
-      <w:r>
-        <w:rPr>
-          <w:noProof/>
-          <w:lang w:eastAsia="es-ES"/>
-        </w:rPr>
-        <w:drawing>
-          <wp:inline distT="0" distB="0" distL="0" distR="0" wp14:anchorId="4060C060" wp14:editId="7C4A513A">
-            <wp:extent cx="4143375" cy="304800"/>
-            <wp:effectExtent l="0" t="0" r="9525" b="0"/>
-            <wp:docPr id="4" name="Imagen 4"/>
-            <wp:cNvGraphicFramePr>
-              <a:graphicFrameLocks xmlns:a="http://schemas.openxmlformats.org/drawingml/2006/main" noChangeAspect="1"/>
-            </wp:cNvGraphicFramePr>
-            <a:graphic xmlns:a="http://schemas.openxmlformats.org/drawingml/2006/main">
-              <a:graphicData uri="http://schemas.openxmlformats.org/drawingml/2006/picture">
-                <pic:pic xmlns:pic="http://schemas.openxmlformats.org/drawingml/2006/picture">
-                  <pic:nvPicPr>
-                    <pic:cNvPr id="1" name=""/>
-                    <pic:cNvPicPr/>
-                  </pic:nvPicPr>
-                  <pic:blipFill>
-                    <a:blip r:embed="rId20"/>
-                    <a:stretch>
-                      <a:fillRect/>
-                    </a:stretch>
-                  </pic:blipFill>
-                  <pic:spPr>
-                    <a:xfrm>
-                      <a:off x="0" y="0"/>
-                      <a:ext cx="4143375" cy="304800"/>
-                    </a:xfrm>
-                    <a:prstGeom prst="rect">
-                      <a:avLst/>
-                    </a:prstGeom>
-                  </pic:spPr>
-                </pic:pic>
-              </a:graphicData>
-            </a:graphic>
-          </wp:inline>
-        </w:drawing>
-      </w:r>
-      <w:bookmarkStart w:id="9" w:name="_GoBack"/>
-      <w:bookmarkEnd w:id="9"/>
-    </w:p>
     <w:sectPr>
-      <w:headerReference w:type="default" r:id="rId21"/>
-      <w:footerReference w:type="default" r:id="rId22"/>
+      <w:headerReference w:type="default" r:id="rId7"/>
+      <w:footerReference w:type="default" r:id="rId8"/>
       <w:pgSz w:w="11906" w:h="16838"/>
       <w:pgMar w:top="1417" w:right="1701" w:bottom="1417" w:left="1701" w:header="708" w:footer="708" w:gutter="0"/>
       <w:cols w:space="708"/>
@@ -1673,7 +1061,7 @@
           <w:rPr>
             <w:noProof/>
           </w:rPr>
-          <w:t>4</w:t>
+          <w:t>3</w:t>
         </w:r>
         <w:r>
           <w:fldChar w:fldCharType="end"/>
@@ -2822,7 +2210,7 @@
 </file>
 
 <file path=customXml/itemProps1.xml><?xml version="1.0" encoding="utf-8"?>
-<ds:datastoreItem xmlns:ds="http://schemas.openxmlformats.org/officeDocument/2006/customXml" ds:itemID="{5792A6B1-1180-4F27-995E-E26E3E78433A}">
+<ds:datastoreItem xmlns:ds="http://schemas.openxmlformats.org/officeDocument/2006/customXml" ds:itemID="{BDF8E8BD-6F24-4008-8268-74A7621059CA}">
   <ds:schemaRefs>
     <ds:schemaRef ds:uri="http://schemas.openxmlformats.org/officeDocument/2006/bibliography"/>
   </ds:schemaRefs>

--- a/BDD/UD4/AC4/paMiron_BD_UD4_P4.docx
+++ b/BDD/UD4/AC4/paMiron_BD_UD4_P4.docx
@@ -499,7 +499,7 @@
                 <w:noProof/>
                 <w:webHidden/>
               </w:rPr>
-              <w:t>3</w:t>
+              <w:t>4</w:t>
             </w:r>
             <w:r>
               <w:rPr>
@@ -569,7 +569,7 @@
                 <w:noProof/>
                 <w:webHidden/>
               </w:rPr>
-              <w:t>3</w:t>
+              <w:t>4</w:t>
             </w:r>
             <w:r>
               <w:rPr>
@@ -639,7 +639,7 @@
                 <w:noProof/>
                 <w:webHidden/>
               </w:rPr>
-              <w:t>3</w:t>
+              <w:t>5</w:t>
             </w:r>
             <w:r>
               <w:rPr>
@@ -709,7 +709,7 @@
                 <w:noProof/>
                 <w:webHidden/>
               </w:rPr>
-              <w:t>3</w:t>
+              <w:t>6</w:t>
             </w:r>
             <w:r>
               <w:rPr>
@@ -856,25 +856,106 @@
       </w:r>
     </w:p>
     <w:p>
-      <w:bookmarkStart w:id="2" w:name="_GoBack"/>
-      <w:bookmarkEnd w:id="2"/>
+      <w:r>
+        <w:rPr>
+          <w:noProof/>
+          <w:lang w:eastAsia="es-ES"/>
+        </w:rPr>
+        <w:drawing>
+          <wp:inline distT="0" distB="0" distL="0" distR="0" wp14:anchorId="374C60E9" wp14:editId="392532A2">
+            <wp:extent cx="5400040" cy="2366645"/>
+            <wp:effectExtent l="0" t="0" r="0" b="0"/>
+            <wp:docPr id="1" name="Imagen 1"/>
+            <wp:cNvGraphicFramePr>
+              <a:graphicFrameLocks xmlns:a="http://schemas.openxmlformats.org/drawingml/2006/main" noChangeAspect="1"/>
+            </wp:cNvGraphicFramePr>
+            <a:graphic xmlns:a="http://schemas.openxmlformats.org/drawingml/2006/main">
+              <a:graphicData uri="http://schemas.openxmlformats.org/drawingml/2006/picture">
+                <pic:pic xmlns:pic="http://schemas.openxmlformats.org/drawingml/2006/picture">
+                  <pic:nvPicPr>
+                    <pic:cNvPr id="1" name=""/>
+                    <pic:cNvPicPr/>
+                  </pic:nvPicPr>
+                  <pic:blipFill>
+                    <a:blip r:embed="rId7"/>
+                    <a:stretch>
+                      <a:fillRect/>
+                    </a:stretch>
+                  </pic:blipFill>
+                  <pic:spPr>
+                    <a:xfrm>
+                      <a:off x="0" y="0"/>
+                      <a:ext cx="5400040" cy="2366645"/>
+                    </a:xfrm>
+                    <a:prstGeom prst="rect">
+                      <a:avLst/>
+                    </a:prstGeom>
+                  </pic:spPr>
+                </pic:pic>
+              </a:graphicData>
+            </a:graphic>
+          </wp:inline>
+        </w:drawing>
+      </w:r>
     </w:p>
     <w:p>
       <w:pPr>
         <w:pStyle w:val="Ttulo2"/>
       </w:pPr>
-      <w:bookmarkStart w:id="3" w:name="_Toc194923794"/>
+      <w:bookmarkStart w:id="2" w:name="_Toc194923794"/>
       <w:r>
         <w:t>b. El nombre de moda. Muestra un mensaje de error si intentamos registrar a un empleado/a que no se llame Lucía o Martín (según el INE, son los dos nombres más populares entre los recién nacidos en España)</w:t>
       </w:r>
-      <w:bookmarkEnd w:id="3"/>
-    </w:p>
-    <w:p/>
+      <w:bookmarkEnd w:id="2"/>
+    </w:p>
+    <w:p>
+      <w:r>
+        <w:rPr>
+          <w:noProof/>
+          <w:lang w:eastAsia="es-ES"/>
+        </w:rPr>
+        <w:drawing>
+          <wp:inline distT="0" distB="0" distL="0" distR="0" wp14:anchorId="07959165" wp14:editId="1E7FFBB3">
+            <wp:extent cx="5400040" cy="1824990"/>
+            <wp:effectExtent l="0" t="0" r="0" b="3810"/>
+            <wp:docPr id="6" name="Imagen 6"/>
+            <wp:cNvGraphicFramePr>
+              <a:graphicFrameLocks xmlns:a="http://schemas.openxmlformats.org/drawingml/2006/main" noChangeAspect="1"/>
+            </wp:cNvGraphicFramePr>
+            <a:graphic xmlns:a="http://schemas.openxmlformats.org/drawingml/2006/main">
+              <a:graphicData uri="http://schemas.openxmlformats.org/drawingml/2006/picture">
+                <pic:pic xmlns:pic="http://schemas.openxmlformats.org/drawingml/2006/picture">
+                  <pic:nvPicPr>
+                    <pic:cNvPr id="1" name=""/>
+                    <pic:cNvPicPr/>
+                  </pic:nvPicPr>
+                  <pic:blipFill>
+                    <a:blip r:embed="rId8"/>
+                    <a:stretch>
+                      <a:fillRect/>
+                    </a:stretch>
+                  </pic:blipFill>
+                  <pic:spPr>
+                    <a:xfrm>
+                      <a:off x="0" y="0"/>
+                      <a:ext cx="5400040" cy="1824990"/>
+                    </a:xfrm>
+                    <a:prstGeom prst="rect">
+                      <a:avLst/>
+                    </a:prstGeom>
+                  </pic:spPr>
+                </pic:pic>
+              </a:graphicData>
+            </a:graphic>
+          </wp:inline>
+        </w:drawing>
+      </w:r>
+    </w:p>
     <w:p>
       <w:pPr>
         <w:pStyle w:val="Ttulo2"/>
       </w:pPr>
-      <w:bookmarkStart w:id="4" w:name="_Toc194923795"/>
+      <w:bookmarkStart w:id="3" w:name="_Toc194923795"/>
       <w:r>
         <w:t xml:space="preserve">c. Regreso al futuro. Escoge alguna de las tablas que controlan fecha inicio y fecha fin (v. gr. </w:t>
       </w:r>
@@ -884,18 +965,121 @@
       </w:r>
       <w:proofErr w:type="spellEnd"/>
       <w:r>
-        <w:t>) y evita que la fecha inicio pueda ser posterior a la de fin d. Jefatura del siglo pasado. Asegúrate de que cualquier empleado que sea nombrado manager lleva al menos 10 años trabajando en la empresa</w:t>
-      </w:r>
-      <w:bookmarkEnd w:id="4"/>
+        <w:t xml:space="preserve">) y evita que la fecha inicio pueda ser posterior a la de fin </w:t>
+      </w:r>
+    </w:p>
+    <w:p>
+      <w:pPr>
+        <w:pStyle w:val="Ttulo2"/>
+      </w:pPr>
+      <w:r>
+        <w:rPr>
+          <w:noProof/>
+          <w:lang w:eastAsia="es-ES"/>
+        </w:rPr>
+        <w:drawing>
+          <wp:inline distT="0" distB="0" distL="0" distR="0" wp14:anchorId="0B37D002" wp14:editId="21B70280">
+            <wp:extent cx="5400040" cy="1598930"/>
+            <wp:effectExtent l="0" t="0" r="0" b="1270"/>
+            <wp:docPr id="7" name="Imagen 7"/>
+            <wp:cNvGraphicFramePr>
+              <a:graphicFrameLocks xmlns:a="http://schemas.openxmlformats.org/drawingml/2006/main" noChangeAspect="1"/>
+            </wp:cNvGraphicFramePr>
+            <a:graphic xmlns:a="http://schemas.openxmlformats.org/drawingml/2006/main">
+              <a:graphicData uri="http://schemas.openxmlformats.org/drawingml/2006/picture">
+                <pic:pic xmlns:pic="http://schemas.openxmlformats.org/drawingml/2006/picture">
+                  <pic:nvPicPr>
+                    <pic:cNvPr id="1" name=""/>
+                    <pic:cNvPicPr/>
+                  </pic:nvPicPr>
+                  <pic:blipFill>
+                    <a:blip r:embed="rId9"/>
+                    <a:stretch>
+                      <a:fillRect/>
+                    </a:stretch>
+                  </pic:blipFill>
+                  <pic:spPr>
+                    <a:xfrm>
+                      <a:off x="0" y="0"/>
+                      <a:ext cx="5400040" cy="1598930"/>
+                    </a:xfrm>
+                    <a:prstGeom prst="rect">
+                      <a:avLst/>
+                    </a:prstGeom>
+                  </pic:spPr>
+                </pic:pic>
+              </a:graphicData>
+            </a:graphic>
+          </wp:inline>
+        </w:drawing>
+      </w:r>
+      <w:r>
+        <w:br w:type="page"/>
+      </w:r>
+    </w:p>
+    <w:p>
+      <w:pPr>
+        <w:pStyle w:val="Ttulo2"/>
+      </w:pPr>
+      <w:r>
+        <w:lastRenderedPageBreak/>
+        <w:t>d. Jefatura del siglo pasado. Asegúrate de que cualquier empleado que sea nombrado manager lleva al menos 10 años trabajando en la empresa</w:t>
+      </w:r>
+      <w:bookmarkEnd w:id="3"/>
       <w:r>
         <w:t xml:space="preserve"> </w:t>
       </w:r>
     </w:p>
+    <w:p>
+      <w:r>
+        <w:rPr>
+          <w:noProof/>
+          <w:lang w:eastAsia="es-ES"/>
+        </w:rPr>
+        <w:drawing>
+          <wp:inline distT="0" distB="0" distL="0" distR="0" wp14:anchorId="447FF8BD" wp14:editId="6F597D23">
+            <wp:extent cx="6169579" cy="1771650"/>
+            <wp:effectExtent l="0" t="0" r="3175" b="0"/>
+            <wp:docPr id="8" name="Imagen 8"/>
+            <wp:cNvGraphicFramePr>
+              <a:graphicFrameLocks xmlns:a="http://schemas.openxmlformats.org/drawingml/2006/main" noChangeAspect="1"/>
+            </wp:cNvGraphicFramePr>
+            <a:graphic xmlns:a="http://schemas.openxmlformats.org/drawingml/2006/main">
+              <a:graphicData uri="http://schemas.openxmlformats.org/drawingml/2006/picture">
+                <pic:pic xmlns:pic="http://schemas.openxmlformats.org/drawingml/2006/picture">
+                  <pic:nvPicPr>
+                    <pic:cNvPr id="1" name=""/>
+                    <pic:cNvPicPr/>
+                  </pic:nvPicPr>
+                  <pic:blipFill>
+                    <a:blip r:embed="rId10"/>
+                    <a:stretch>
+                      <a:fillRect/>
+                    </a:stretch>
+                  </pic:blipFill>
+                  <pic:spPr>
+                    <a:xfrm>
+                      <a:off x="0" y="0"/>
+                      <a:ext cx="6185644" cy="1776263"/>
+                    </a:xfrm>
+                    <a:prstGeom prst="rect">
+                      <a:avLst/>
+                    </a:prstGeom>
+                  </pic:spPr>
+                </pic:pic>
+              </a:graphicData>
+            </a:graphic>
+          </wp:inline>
+        </w:drawing>
+      </w:r>
+    </w:p>
+    <w:p/>
+    <w:p/>
     <w:p>
       <w:pPr>
         <w:pStyle w:val="Ttulo1"/>
       </w:pPr>
-      <w:bookmarkStart w:id="5" w:name="_Toc194923796"/>
+      <w:bookmarkStart w:id="4" w:name="_Toc194923796"/>
       <w:r>
         <w:t xml:space="preserve">2. Crea los siguientes </w:t>
       </w:r>
@@ -931,7 +1115,7 @@
       <w:r>
         <w:t>:</w:t>
       </w:r>
-      <w:bookmarkEnd w:id="5"/>
+      <w:bookmarkEnd w:id="4"/>
       <w:r>
         <w:t xml:space="preserve"> </w:t>
       </w:r>
@@ -940,13 +1124,56 @@
       <w:pPr>
         <w:pStyle w:val="Ttulo2"/>
       </w:pPr>
-      <w:bookmarkStart w:id="6" w:name="_Toc194923797"/>
+      <w:bookmarkStart w:id="5" w:name="_Toc194923797"/>
       <w:r>
         <w:t>a. Ricachones. Crea una tabla en la que guardarás los detalles de todos los empleados que reciban un salario superior a 100.000 €</w:t>
       </w:r>
-      <w:bookmarkEnd w:id="6"/>
+      <w:bookmarkEnd w:id="5"/>
       <w:r>
         <w:t xml:space="preserve"> </w:t>
+      </w:r>
+    </w:p>
+    <w:p>
+      <w:r>
+        <w:rPr>
+          <w:noProof/>
+          <w:lang w:eastAsia="es-ES"/>
+        </w:rPr>
+        <w:drawing>
+          <wp:inline distT="0" distB="0" distL="0" distR="0" wp14:anchorId="1A1A6528" wp14:editId="43F39984">
+            <wp:extent cx="5219700" cy="4410075"/>
+            <wp:effectExtent l="0" t="0" r="0" b="9525"/>
+            <wp:docPr id="10" name="Imagen 10"/>
+            <wp:cNvGraphicFramePr>
+              <a:graphicFrameLocks xmlns:a="http://schemas.openxmlformats.org/drawingml/2006/main" noChangeAspect="1"/>
+            </wp:cNvGraphicFramePr>
+            <a:graphic xmlns:a="http://schemas.openxmlformats.org/drawingml/2006/main">
+              <a:graphicData uri="http://schemas.openxmlformats.org/drawingml/2006/picture">
+                <pic:pic xmlns:pic="http://schemas.openxmlformats.org/drawingml/2006/picture">
+                  <pic:nvPicPr>
+                    <pic:cNvPr id="1" name=""/>
+                    <pic:cNvPicPr/>
+                  </pic:nvPicPr>
+                  <pic:blipFill>
+                    <a:blip r:embed="rId11"/>
+                    <a:stretch>
+                      <a:fillRect/>
+                    </a:stretch>
+                  </pic:blipFill>
+                  <pic:spPr>
+                    <a:xfrm>
+                      <a:off x="0" y="0"/>
+                      <a:ext cx="5219700" cy="4410075"/>
+                    </a:xfrm>
+                    <a:prstGeom prst="rect">
+                      <a:avLst/>
+                    </a:prstGeom>
+                  </pic:spPr>
+                </pic:pic>
+              </a:graphicData>
+            </a:graphic>
+          </wp:inline>
+        </w:drawing>
       </w:r>
     </w:p>
     <w:p/>
@@ -954,7 +1181,7 @@
       <w:pPr>
         <w:pStyle w:val="Ttulo2"/>
       </w:pPr>
-      <w:bookmarkStart w:id="7" w:name="_Toc194923798"/>
+      <w:bookmarkStart w:id="6" w:name="_Toc194923798"/>
       <w:r>
         <w:t>b. Los reyes del mambo. Crea otra tabla en la que guardes los detalles de un jefe (</w:t>
       </w:r>
@@ -974,29 +1201,113 @@
       <w:r>
         <w:t xml:space="preserve"> deja de apuntar al fin de los días (9999-01-01)</w:t>
       </w:r>
-      <w:bookmarkEnd w:id="7"/>
+      <w:bookmarkEnd w:id="6"/>
       <w:r>
         <w:t xml:space="preserve"> </w:t>
       </w:r>
     </w:p>
-    <w:p/>
+    <w:p>
+      <w:r>
+        <w:rPr>
+          <w:noProof/>
+          <w:lang w:eastAsia="es-ES"/>
+        </w:rPr>
+        <w:drawing>
+          <wp:inline distT="0" distB="0" distL="0" distR="0" wp14:anchorId="3A170EB1" wp14:editId="56832718">
+            <wp:extent cx="5400040" cy="4715510"/>
+            <wp:effectExtent l="0" t="0" r="0" b="8890"/>
+            <wp:docPr id="11" name="Imagen 11"/>
+            <wp:cNvGraphicFramePr>
+              <a:graphicFrameLocks xmlns:a="http://schemas.openxmlformats.org/drawingml/2006/main" noChangeAspect="1"/>
+            </wp:cNvGraphicFramePr>
+            <a:graphic xmlns:a="http://schemas.openxmlformats.org/drawingml/2006/main">
+              <a:graphicData uri="http://schemas.openxmlformats.org/drawingml/2006/picture">
+                <pic:pic xmlns:pic="http://schemas.openxmlformats.org/drawingml/2006/picture">
+                  <pic:nvPicPr>
+                    <pic:cNvPr id="1" name=""/>
+                    <pic:cNvPicPr/>
+                  </pic:nvPicPr>
+                  <pic:blipFill>
+                    <a:blip r:embed="rId12"/>
+                    <a:stretch>
+                      <a:fillRect/>
+                    </a:stretch>
+                  </pic:blipFill>
+                  <pic:spPr>
+                    <a:xfrm>
+                      <a:off x="0" y="0"/>
+                      <a:ext cx="5400040" cy="4715510"/>
+                    </a:xfrm>
+                    <a:prstGeom prst="rect">
+                      <a:avLst/>
+                    </a:prstGeom>
+                  </pic:spPr>
+                </pic:pic>
+              </a:graphicData>
+            </a:graphic>
+          </wp:inline>
+        </w:drawing>
+      </w:r>
+    </w:p>
     <w:p>
       <w:pPr>
         <w:pStyle w:val="Ttulo2"/>
-        <w:rPr>
-          <w:sz w:val="32"/>
-          <w:szCs w:val="32"/>
-        </w:rPr>
       </w:pPr>
-      <w:bookmarkStart w:id="8" w:name="_Toc194923799"/>
-      <w:r>
+      <w:bookmarkStart w:id="7" w:name="_Toc194923799"/>
+      <w:r>
+        <w:lastRenderedPageBreak/>
         <w:t>c. Esto lo tiene que aprobar dirección. Crea una tabla que almacene el nuevo nombre de los departamentos y su código siempre que alguien intente renombrarlos</w:t>
       </w:r>
+      <w:bookmarkEnd w:id="7"/>
+    </w:p>
+    <w:p>
+      <w:r>
+        <w:rPr>
+          <w:noProof/>
+          <w:lang w:eastAsia="es-ES"/>
+        </w:rPr>
+        <w:drawing>
+          <wp:inline distT="0" distB="0" distL="0" distR="0" wp14:anchorId="3D47147B" wp14:editId="2B240D0F">
+            <wp:extent cx="5400040" cy="4794885"/>
+            <wp:effectExtent l="0" t="0" r="0" b="5715"/>
+            <wp:docPr id="12" name="Imagen 12"/>
+            <wp:cNvGraphicFramePr>
+              <a:graphicFrameLocks xmlns:a="http://schemas.openxmlformats.org/drawingml/2006/main" noChangeAspect="1"/>
+            </wp:cNvGraphicFramePr>
+            <a:graphic xmlns:a="http://schemas.openxmlformats.org/drawingml/2006/main">
+              <a:graphicData uri="http://schemas.openxmlformats.org/drawingml/2006/picture">
+                <pic:pic xmlns:pic="http://schemas.openxmlformats.org/drawingml/2006/picture">
+                  <pic:nvPicPr>
+                    <pic:cNvPr id="1" name=""/>
+                    <pic:cNvPicPr/>
+                  </pic:nvPicPr>
+                  <pic:blipFill>
+                    <a:blip r:embed="rId13"/>
+                    <a:stretch>
+                      <a:fillRect/>
+                    </a:stretch>
+                  </pic:blipFill>
+                  <pic:spPr>
+                    <a:xfrm>
+                      <a:off x="0" y="0"/>
+                      <a:ext cx="5400040" cy="4794885"/>
+                    </a:xfrm>
+                    <a:prstGeom prst="rect">
+                      <a:avLst/>
+                    </a:prstGeom>
+                  </pic:spPr>
+                </pic:pic>
+              </a:graphicData>
+            </a:graphic>
+          </wp:inline>
+        </w:drawing>
+      </w:r>
+      <w:bookmarkStart w:id="8" w:name="_GoBack"/>
       <w:bookmarkEnd w:id="8"/>
     </w:p>
     <w:sectPr>
-      <w:headerReference w:type="default" r:id="rId7"/>
-      <w:footerReference w:type="default" r:id="rId8"/>
+      <w:headerReference w:type="default" r:id="rId14"/>
+      <w:footerReference w:type="default" r:id="rId15"/>
       <w:pgSz w:w="11906" w:h="16838"/>
       <w:pgMar w:top="1417" w:right="1701" w:bottom="1417" w:left="1701" w:header="708" w:footer="708" w:gutter="0"/>
       <w:cols w:space="708"/>
@@ -1061,7 +1372,7 @@
           <w:rPr>
             <w:noProof/>
           </w:rPr>
-          <w:t>3</w:t>
+          <w:t>6</w:t>
         </w:r>
         <w:r>
           <w:fldChar w:fldCharType="end"/>
@@ -2210,7 +2521,7 @@
 </file>
 
 <file path=customXml/itemProps1.xml><?xml version="1.0" encoding="utf-8"?>
-<ds:datastoreItem xmlns:ds="http://schemas.openxmlformats.org/officeDocument/2006/customXml" ds:itemID="{BDF8E8BD-6F24-4008-8268-74A7621059CA}">
+<ds:datastoreItem xmlns:ds="http://schemas.openxmlformats.org/officeDocument/2006/customXml" ds:itemID="{92E13CB4-A877-4831-B127-025869E9F9E7}">
   <ds:schemaRefs>
     <ds:schemaRef ds:uri="http://schemas.openxmlformats.org/officeDocument/2006/bibliography"/>
   </ds:schemaRefs>
